--- a/textos/Resumo TCC 03.10.19.docx
+++ b/textos/Resumo TCC 03.10.19.docx
@@ -21,24 +21,21 @@
         <w:p>
           <w:r>
             <w:rPr>
-              <w:rFonts w:ascii="Arial" w:hAnsi="Arial" w:cs="Arial"/>
               <w:noProof/>
-              <w:sz w:val="24"/>
-              <w:szCs w:val="24"/>
             </w:rPr>
             <w:drawing>
-              <wp:anchor distT="0" distB="0" distL="114300" distR="114300" simplePos="0" relativeHeight="251660288" behindDoc="0" locked="0" layoutInCell="1" allowOverlap="1" wp14:anchorId="3A5BB084" wp14:editId="6A8F861A">
+              <wp:anchor distT="0" distB="0" distL="114300" distR="114300" simplePos="0" relativeHeight="251663360" behindDoc="0" locked="0" layoutInCell="1" allowOverlap="1">
                 <wp:simplePos x="0" y="0"/>
                 <wp:positionH relativeFrom="column">
-                  <wp:posOffset>-19050</wp:posOffset>
+                  <wp:posOffset>-2540</wp:posOffset>
                 </wp:positionH>
                 <wp:positionV relativeFrom="paragraph">
-                  <wp:posOffset>-248285</wp:posOffset>
+                  <wp:posOffset>635</wp:posOffset>
                 </wp:positionV>
-                <wp:extent cx="5400040" cy="4427220"/>
+                <wp:extent cx="5400040" cy="3943985"/>
                 <wp:effectExtent l="0" t="0" r="0" b="0"/>
                 <wp:wrapNone/>
-                <wp:docPr id="5" name="Imagem 5"/>
+                <wp:docPr id="3" name="Imagem 3"/>
                 <wp:cNvGraphicFramePr>
                   <a:graphicFrameLocks xmlns:a="http://schemas.openxmlformats.org/drawingml/2006/main" noChangeAspect="1"/>
                 </wp:cNvGraphicFramePr>
@@ -46,7 +43,7 @@
                   <a:graphicData uri="http://schemas.openxmlformats.org/drawingml/2006/picture">
                     <pic:pic xmlns:pic="http://schemas.openxmlformats.org/drawingml/2006/picture">
                       <pic:nvPicPr>
-                        <pic:cNvPr id="0" name="fitalogo,png.png"/>
+                        <pic:cNvPr id="0" name="logotipo.png"/>
                         <pic:cNvPicPr/>
                       </pic:nvPicPr>
                       <pic:blipFill>
@@ -64,7 +61,7 @@
                       <pic:spPr>
                         <a:xfrm>
                           <a:off x="0" y="0"/>
-                          <a:ext cx="5400040" cy="4427220"/>
+                          <a:ext cx="5400040" cy="3943985"/>
                         </a:xfrm>
                         <a:prstGeom prst="rect">
                           <a:avLst/>
@@ -89,7 +86,7 @@
             <mc:AlternateContent>
               <mc:Choice Requires="wps">
                 <w:drawing>
-                  <wp:anchor distT="0" distB="0" distL="114300" distR="114300" simplePos="0" relativeHeight="251659264" behindDoc="0" locked="0" layoutInCell="1" allowOverlap="1" wp14:anchorId="1AFF7B0E" wp14:editId="562090B1">
+                  <wp:anchor distT="0" distB="0" distL="114300" distR="114300" simplePos="0" relativeHeight="251659264" behindDoc="0" locked="0" layoutInCell="1" allowOverlap="1" wp14:anchorId="78263E42" wp14:editId="6E2F689A">
                     <wp:simplePos x="0" y="0"/>
                     <wp:positionH relativeFrom="column">
                       <wp:posOffset>-1555115</wp:posOffset>
@@ -193,7 +190,7 @@
             <mc:AlternateContent>
               <mc:Choice Requires="wps">
                 <w:drawing>
-                  <wp:anchor distT="0" distB="0" distL="114300" distR="114300" simplePos="0" relativeHeight="251662336" behindDoc="0" locked="0" layoutInCell="1" allowOverlap="1">
+                  <wp:anchor distT="0" distB="0" distL="114300" distR="114300" simplePos="0" relativeHeight="251662336" behindDoc="0" locked="0" layoutInCell="1" allowOverlap="1" wp14:anchorId="2BCCDB40" wp14:editId="6D03F11A">
                     <wp:simplePos x="0" y="0"/>
                     <wp:positionH relativeFrom="column">
                       <wp:posOffset>2053590</wp:posOffset>
@@ -490,7 +487,7 @@
             <mc:AlternateContent>
               <mc:Choice Requires="wps">
                 <w:drawing>
-                  <wp:anchor distT="0" distB="0" distL="114300" distR="114300" simplePos="0" relativeHeight="251661312" behindDoc="0" locked="0" layoutInCell="1" allowOverlap="1" wp14:anchorId="2C073D4C" wp14:editId="2CC7615B">
+                  <wp:anchor distT="0" distB="0" distL="114300" distR="114300" simplePos="0" relativeHeight="251661312" behindDoc="0" locked="0" layoutInCell="1" allowOverlap="1" wp14:anchorId="4B455DE4" wp14:editId="3F2FDFF3">
                     <wp:simplePos x="0" y="0"/>
                     <wp:positionH relativeFrom="column">
                       <wp:posOffset>1682115</wp:posOffset>
@@ -849,259 +846,268 @@
           <w:szCs w:val="24"/>
         </w:rPr>
       </w:pPr>
+    </w:p>
+    <w:p>
+      <w:pPr>
+        <w:spacing w:after="0" w:line="360" w:lineRule="auto"/>
+        <w:jc w:val="both"/>
+        <w:rPr>
+          <w:rFonts w:ascii="Arial" w:hAnsi="Arial" w:cs="Arial"/>
+          <w:b/>
+          <w:sz w:val="24"/>
+          <w:szCs w:val="24"/>
+        </w:rPr>
+      </w:pPr>
+      <w:r>
+        <w:rPr>
+          <w:rFonts w:ascii="Arial" w:hAnsi="Arial" w:cs="Arial"/>
+          <w:b/>
+          <w:sz w:val="24"/>
+          <w:szCs w:val="24"/>
+        </w:rPr>
+        <w:t>VISÃO</w:t>
+      </w:r>
+    </w:p>
+    <w:p>
+      <w:pPr>
+        <w:spacing w:after="0" w:line="360" w:lineRule="auto"/>
+        <w:jc w:val="both"/>
+        <w:rPr>
+          <w:rFonts w:ascii="Arial" w:hAnsi="Arial" w:cs="Arial"/>
+          <w:sz w:val="24"/>
+          <w:szCs w:val="24"/>
+        </w:rPr>
+      </w:pPr>
+      <w:r>
+        <w:rPr>
+          <w:rFonts w:ascii="Arial" w:hAnsi="Arial" w:cs="Arial"/>
+          <w:sz w:val="24"/>
+          <w:szCs w:val="24"/>
+        </w:rPr>
+        <w:br/>
+        <w:t>Ser referência em alimentação saud</w:t>
+      </w:r>
+      <w:r>
+        <w:rPr>
+          <w:rFonts w:ascii="Arial" w:hAnsi="Arial" w:cs="Arial"/>
+          <w:sz w:val="24"/>
+          <w:szCs w:val="24"/>
+        </w:rPr>
+        <w:t>ável através da compra digital;</w:t>
+      </w:r>
+    </w:p>
+    <w:p>
+      <w:pPr>
+        <w:spacing w:after="0" w:line="360" w:lineRule="auto"/>
+        <w:jc w:val="both"/>
+        <w:rPr>
+          <w:rFonts w:ascii="Arial" w:hAnsi="Arial" w:cs="Arial"/>
+          <w:sz w:val="24"/>
+          <w:szCs w:val="24"/>
+        </w:rPr>
+      </w:pPr>
+      <w:r>
+        <w:rPr>
+          <w:rFonts w:ascii="Arial" w:hAnsi="Arial" w:cs="Arial"/>
+          <w:sz w:val="24"/>
+          <w:szCs w:val="24"/>
+        </w:rPr>
+        <w:t>R</w:t>
+      </w:r>
+      <w:r>
+        <w:rPr>
+          <w:rFonts w:ascii="Arial" w:hAnsi="Arial" w:cs="Arial"/>
+          <w:sz w:val="24"/>
+          <w:szCs w:val="24"/>
+        </w:rPr>
+        <w:t>evolucionar a maneira de comprar.</w:t>
+      </w:r>
+    </w:p>
+    <w:p>
+      <w:pPr>
+        <w:spacing w:after="0" w:line="360" w:lineRule="auto"/>
+        <w:jc w:val="both"/>
+        <w:rPr>
+          <w:rFonts w:ascii="Arial" w:hAnsi="Arial" w:cs="Arial"/>
+          <w:b/>
+          <w:sz w:val="24"/>
+          <w:szCs w:val="24"/>
+        </w:rPr>
+      </w:pPr>
+      <w:r>
+        <w:rPr>
+          <w:rFonts w:ascii="Arial" w:hAnsi="Arial" w:cs="Arial"/>
+          <w:sz w:val="24"/>
+          <w:szCs w:val="24"/>
+        </w:rPr>
+        <w:br/>
+      </w:r>
+      <w:r>
+        <w:rPr>
+          <w:rFonts w:ascii="Arial" w:hAnsi="Arial" w:cs="Arial"/>
+          <w:b/>
+          <w:sz w:val="24"/>
+          <w:szCs w:val="24"/>
+        </w:rPr>
+        <w:t>VALORES</w:t>
+      </w:r>
+    </w:p>
+    <w:p>
+      <w:pPr>
+        <w:spacing w:after="0" w:line="360" w:lineRule="auto"/>
+        <w:jc w:val="both"/>
+        <w:rPr>
+          <w:rFonts w:ascii="Arial" w:hAnsi="Arial" w:cs="Arial"/>
+          <w:sz w:val="24"/>
+          <w:szCs w:val="24"/>
+        </w:rPr>
+      </w:pPr>
+      <w:r>
+        <w:rPr>
+          <w:rFonts w:ascii="Arial" w:hAnsi="Arial" w:cs="Arial"/>
+          <w:sz w:val="24"/>
+          <w:szCs w:val="24"/>
+        </w:rPr>
+        <w:br/>
+        <w:t>Empresa inovadora,</w:t>
+      </w:r>
+      <w:r>
+        <w:rPr>
+          <w:rFonts w:ascii="Arial" w:hAnsi="Arial" w:cs="Arial"/>
+          <w:sz w:val="24"/>
+          <w:szCs w:val="24"/>
+        </w:rPr>
+        <w:t xml:space="preserve"> que atende</w:t>
+      </w:r>
+      <w:r>
+        <w:rPr>
+          <w:rFonts w:ascii="Arial" w:hAnsi="Arial" w:cs="Arial"/>
+          <w:sz w:val="24"/>
+          <w:szCs w:val="24"/>
+        </w:rPr>
+        <w:t xml:space="preserve"> as necessidades e expectativas do público que procura por uma </w:t>
+      </w:r>
+      <w:r>
+        <w:rPr>
+          <w:rFonts w:ascii="Arial" w:hAnsi="Arial" w:cs="Arial"/>
+          <w:sz w:val="24"/>
+          <w:szCs w:val="24"/>
+        </w:rPr>
+        <w:t>alimentação saudável e conforto, recebendo o máximo que podemos oferecer de acordo com nossa integridade e em todo momento dentro dos limites morais e éticos sociais.</w:t>
+      </w:r>
+    </w:p>
+    <w:p>
+      <w:pPr>
+        <w:spacing w:after="0" w:line="360" w:lineRule="auto"/>
+        <w:jc w:val="both"/>
+        <w:rPr>
+          <w:rFonts w:ascii="Arial" w:hAnsi="Arial" w:cs="Arial"/>
+          <w:b/>
+          <w:sz w:val="24"/>
+          <w:szCs w:val="24"/>
+        </w:rPr>
+      </w:pPr>
+      <w:r>
+        <w:rPr>
+          <w:rFonts w:ascii="Arial" w:hAnsi="Arial" w:cs="Arial"/>
+          <w:sz w:val="24"/>
+          <w:szCs w:val="24"/>
+        </w:rPr>
+        <w:br/>
+      </w:r>
+      <w:r>
+        <w:rPr>
+          <w:rFonts w:ascii="Arial" w:hAnsi="Arial" w:cs="Arial"/>
+          <w:sz w:val="24"/>
+          <w:szCs w:val="24"/>
+        </w:rPr>
+        <w:br/>
+      </w:r>
+      <w:r>
+        <w:rPr>
+          <w:rFonts w:ascii="Arial" w:hAnsi="Arial" w:cs="Arial"/>
+          <w:b/>
+          <w:sz w:val="24"/>
+          <w:szCs w:val="24"/>
+        </w:rPr>
+        <w:t>RAMO DE ATUAÇÃO DA EMPRESA</w:t>
+      </w:r>
+    </w:p>
+    <w:p>
+      <w:pPr>
+        <w:spacing w:after="0" w:line="360" w:lineRule="auto"/>
+        <w:jc w:val="both"/>
+        <w:rPr>
+          <w:rFonts w:ascii="Arial" w:hAnsi="Arial" w:cs="Arial"/>
+          <w:b/>
+          <w:sz w:val="24"/>
+          <w:szCs w:val="24"/>
+        </w:rPr>
+      </w:pPr>
+      <w:r>
+        <w:rPr>
+          <w:rFonts w:ascii="Arial" w:hAnsi="Arial" w:cs="Arial"/>
+          <w:sz w:val="24"/>
+          <w:szCs w:val="24"/>
+        </w:rPr>
+        <w:br/>
+        <w:t xml:space="preserve">A empresa </w:t>
+      </w:r>
+      <w:proofErr w:type="spellStart"/>
+      <w:proofErr w:type="gramStart"/>
+      <w:r>
+        <w:rPr>
+          <w:rFonts w:ascii="Arial" w:hAnsi="Arial" w:cs="Arial"/>
+          <w:sz w:val="24"/>
+          <w:szCs w:val="24"/>
+        </w:rPr>
+        <w:t>Veg&amp;Tal</w:t>
+      </w:r>
+      <w:proofErr w:type="spellEnd"/>
+      <w:proofErr w:type="gramEnd"/>
+      <w:r>
+        <w:rPr>
+          <w:rFonts w:ascii="Arial" w:hAnsi="Arial" w:cs="Arial"/>
+          <w:sz w:val="24"/>
+          <w:szCs w:val="24"/>
+        </w:rPr>
+        <w:t xml:space="preserve"> atua no ramo de alimentação saudável e orgânica.</w:t>
+      </w:r>
+      <w:r>
+        <w:rPr>
+          <w:rFonts w:ascii="Arial" w:hAnsi="Arial" w:cs="Arial"/>
+          <w:sz w:val="24"/>
+          <w:szCs w:val="24"/>
+        </w:rPr>
+        <w:br/>
+      </w:r>
+      <w:r>
+        <w:rPr>
+          <w:rFonts w:ascii="Arial" w:hAnsi="Arial" w:cs="Arial"/>
+          <w:sz w:val="24"/>
+          <w:szCs w:val="24"/>
+        </w:rPr>
+        <w:br/>
+      </w:r>
+      <w:r>
+        <w:rPr>
+          <w:rFonts w:ascii="Arial" w:hAnsi="Arial" w:cs="Arial"/>
+          <w:b/>
+          <w:sz w:val="24"/>
+          <w:szCs w:val="24"/>
+        </w:rPr>
+        <w:t>SERVIÇOS E PRODUTOS PRESTA</w:t>
+      </w:r>
       <w:bookmarkStart w:id="0" w:name="_GoBack"/>
       <w:bookmarkEnd w:id="0"/>
-    </w:p>
-    <w:p>
-      <w:pPr>
-        <w:spacing w:after="0" w:line="360" w:lineRule="auto"/>
-        <w:jc w:val="both"/>
+      <w:r>
         <w:rPr>
           <w:rFonts w:ascii="Arial" w:hAnsi="Arial" w:cs="Arial"/>
           <w:b/>
           <w:sz w:val="24"/>
           <w:szCs w:val="24"/>
         </w:rPr>
-      </w:pPr>
-      <w:r>
-        <w:rPr>
-          <w:rFonts w:ascii="Arial" w:hAnsi="Arial" w:cs="Arial"/>
-          <w:b/>
-          <w:sz w:val="24"/>
-          <w:szCs w:val="24"/>
-        </w:rPr>
-        <w:t>VISÃO</w:t>
-      </w:r>
-    </w:p>
-    <w:p>
-      <w:pPr>
-        <w:spacing w:after="0" w:line="360" w:lineRule="auto"/>
-        <w:jc w:val="both"/>
-        <w:rPr>
-          <w:rFonts w:ascii="Arial" w:hAnsi="Arial" w:cs="Arial"/>
-          <w:sz w:val="24"/>
-          <w:szCs w:val="24"/>
-        </w:rPr>
-      </w:pPr>
-      <w:r>
-        <w:rPr>
-          <w:rFonts w:ascii="Arial" w:hAnsi="Arial" w:cs="Arial"/>
-          <w:sz w:val="24"/>
-          <w:szCs w:val="24"/>
-        </w:rPr>
-        <w:br/>
-        <w:t>Ser referência em alimentação saud</w:t>
-      </w:r>
-      <w:r>
-        <w:rPr>
-          <w:rFonts w:ascii="Arial" w:hAnsi="Arial" w:cs="Arial"/>
-          <w:sz w:val="24"/>
-          <w:szCs w:val="24"/>
-        </w:rPr>
-        <w:t>ável através da compra digital;</w:t>
-      </w:r>
-    </w:p>
-    <w:p>
-      <w:pPr>
-        <w:spacing w:after="0" w:line="360" w:lineRule="auto"/>
-        <w:jc w:val="both"/>
-        <w:rPr>
-          <w:rFonts w:ascii="Arial" w:hAnsi="Arial" w:cs="Arial"/>
-          <w:sz w:val="24"/>
-          <w:szCs w:val="24"/>
-        </w:rPr>
-      </w:pPr>
-      <w:r>
-        <w:rPr>
-          <w:rFonts w:ascii="Arial" w:hAnsi="Arial" w:cs="Arial"/>
-          <w:sz w:val="24"/>
-          <w:szCs w:val="24"/>
-        </w:rPr>
-        <w:t>R</w:t>
-      </w:r>
-      <w:r>
-        <w:rPr>
-          <w:rFonts w:ascii="Arial" w:hAnsi="Arial" w:cs="Arial"/>
-          <w:sz w:val="24"/>
-          <w:szCs w:val="24"/>
-        </w:rPr>
-        <w:t>evolucionar a maneira de comprar.</w:t>
-      </w:r>
-    </w:p>
-    <w:p>
-      <w:pPr>
-        <w:spacing w:after="0" w:line="360" w:lineRule="auto"/>
-        <w:jc w:val="both"/>
-        <w:rPr>
-          <w:rFonts w:ascii="Arial" w:hAnsi="Arial" w:cs="Arial"/>
-          <w:b/>
-          <w:sz w:val="24"/>
-          <w:szCs w:val="24"/>
-        </w:rPr>
-      </w:pPr>
-      <w:r>
-        <w:rPr>
-          <w:rFonts w:ascii="Arial" w:hAnsi="Arial" w:cs="Arial"/>
-          <w:sz w:val="24"/>
-          <w:szCs w:val="24"/>
-        </w:rPr>
-        <w:br/>
-      </w:r>
-      <w:r>
-        <w:rPr>
-          <w:rFonts w:ascii="Arial" w:hAnsi="Arial" w:cs="Arial"/>
-          <w:b/>
-          <w:sz w:val="24"/>
-          <w:szCs w:val="24"/>
-        </w:rPr>
-        <w:t>VALORES</w:t>
-      </w:r>
-    </w:p>
-    <w:p>
-      <w:pPr>
-        <w:spacing w:after="0" w:line="360" w:lineRule="auto"/>
-        <w:jc w:val="both"/>
-        <w:rPr>
-          <w:rFonts w:ascii="Arial" w:hAnsi="Arial" w:cs="Arial"/>
-          <w:sz w:val="24"/>
-          <w:szCs w:val="24"/>
-        </w:rPr>
-      </w:pPr>
-      <w:r>
-        <w:rPr>
-          <w:rFonts w:ascii="Arial" w:hAnsi="Arial" w:cs="Arial"/>
-          <w:sz w:val="24"/>
-          <w:szCs w:val="24"/>
-        </w:rPr>
-        <w:br/>
-        <w:t>Empresa inovadora,</w:t>
-      </w:r>
-      <w:r>
-        <w:rPr>
-          <w:rFonts w:ascii="Arial" w:hAnsi="Arial" w:cs="Arial"/>
-          <w:sz w:val="24"/>
-          <w:szCs w:val="24"/>
-        </w:rPr>
-        <w:t xml:space="preserve"> que atende</w:t>
-      </w:r>
-      <w:r>
-        <w:rPr>
-          <w:rFonts w:ascii="Arial" w:hAnsi="Arial" w:cs="Arial"/>
-          <w:sz w:val="24"/>
-          <w:szCs w:val="24"/>
-        </w:rPr>
-        <w:t xml:space="preserve"> as necessidades e expectativas do público que procura por uma </w:t>
-      </w:r>
-      <w:r>
-        <w:rPr>
-          <w:rFonts w:ascii="Arial" w:hAnsi="Arial" w:cs="Arial"/>
-          <w:sz w:val="24"/>
-          <w:szCs w:val="24"/>
-        </w:rPr>
-        <w:t>alimentação saudável e conforto, recebendo o máximo que podemos oferecer de acordo com nossa integridade e em todo momento dentro dos limites morais e éticos sociais.</w:t>
-      </w:r>
-    </w:p>
-    <w:p>
-      <w:pPr>
-        <w:spacing w:after="0" w:line="360" w:lineRule="auto"/>
-        <w:jc w:val="both"/>
-        <w:rPr>
-          <w:rFonts w:ascii="Arial" w:hAnsi="Arial" w:cs="Arial"/>
-          <w:b/>
-          <w:sz w:val="24"/>
-          <w:szCs w:val="24"/>
-        </w:rPr>
-      </w:pPr>
-      <w:r>
-        <w:rPr>
-          <w:rFonts w:ascii="Arial" w:hAnsi="Arial" w:cs="Arial"/>
-          <w:sz w:val="24"/>
-          <w:szCs w:val="24"/>
-        </w:rPr>
-        <w:br/>
-      </w:r>
-      <w:r>
-        <w:rPr>
-          <w:rFonts w:ascii="Arial" w:hAnsi="Arial" w:cs="Arial"/>
-          <w:sz w:val="24"/>
-          <w:szCs w:val="24"/>
-        </w:rPr>
-        <w:br/>
-      </w:r>
-      <w:r>
-        <w:rPr>
-          <w:rFonts w:ascii="Arial" w:hAnsi="Arial" w:cs="Arial"/>
-          <w:b/>
-          <w:sz w:val="24"/>
-          <w:szCs w:val="24"/>
-        </w:rPr>
-        <w:t>RAMO DE ATUAÇÃO DA EMPRESA</w:t>
-      </w:r>
-    </w:p>
-    <w:p>
-      <w:pPr>
-        <w:spacing w:after="0" w:line="360" w:lineRule="auto"/>
-        <w:jc w:val="both"/>
-        <w:rPr>
-          <w:rFonts w:ascii="Arial" w:hAnsi="Arial" w:cs="Arial"/>
-          <w:b/>
-          <w:sz w:val="24"/>
-          <w:szCs w:val="24"/>
-        </w:rPr>
-      </w:pPr>
-      <w:r>
-        <w:rPr>
-          <w:rFonts w:ascii="Arial" w:hAnsi="Arial" w:cs="Arial"/>
-          <w:sz w:val="24"/>
-          <w:szCs w:val="24"/>
-        </w:rPr>
-        <w:br/>
-        <w:t xml:space="preserve">A empresa </w:t>
-      </w:r>
-      <w:proofErr w:type="spellStart"/>
-      <w:proofErr w:type="gramStart"/>
-      <w:r>
-        <w:rPr>
-          <w:rFonts w:ascii="Arial" w:hAnsi="Arial" w:cs="Arial"/>
-          <w:sz w:val="24"/>
-          <w:szCs w:val="24"/>
-        </w:rPr>
-        <w:t>Veg&amp;Tal</w:t>
-      </w:r>
-      <w:proofErr w:type="spellEnd"/>
-      <w:proofErr w:type="gramEnd"/>
-      <w:r>
-        <w:rPr>
-          <w:rFonts w:ascii="Arial" w:hAnsi="Arial" w:cs="Arial"/>
-          <w:sz w:val="24"/>
-          <w:szCs w:val="24"/>
-        </w:rPr>
-        <w:t xml:space="preserve"> atua no ramo de alimentação saudável e orgânica.</w:t>
-      </w:r>
-      <w:r>
-        <w:rPr>
-          <w:rFonts w:ascii="Arial" w:hAnsi="Arial" w:cs="Arial"/>
-          <w:sz w:val="24"/>
-          <w:szCs w:val="24"/>
-        </w:rPr>
-        <w:br/>
-      </w:r>
-      <w:r>
-        <w:rPr>
-          <w:rFonts w:ascii="Arial" w:hAnsi="Arial" w:cs="Arial"/>
-          <w:sz w:val="24"/>
-          <w:szCs w:val="24"/>
-        </w:rPr>
-        <w:br/>
-      </w:r>
-      <w:r>
-        <w:rPr>
-          <w:rFonts w:ascii="Arial" w:hAnsi="Arial" w:cs="Arial"/>
-          <w:b/>
-          <w:sz w:val="24"/>
-          <w:szCs w:val="24"/>
-        </w:rPr>
-        <w:t>SERVIÇOS E PRODUTOS PRESTADOS</w:t>
+        <w:t>DOS</w:t>
       </w:r>
     </w:p>
     <w:p>
@@ -1249,34 +1255,21 @@
       </w:pPr>
       <w:r>
         <w:rPr>
-          <w:rFonts w:ascii="Arial" w:hAnsi="Arial" w:cs="Arial"/>
-          <w:b/>
-          <w:sz w:val="24"/>
-          <w:szCs w:val="24"/>
-        </w:rPr>
-        <w:t>LOGO</w:t>
-      </w:r>
-      <w:r>
-        <w:rPr>
-          <w:rFonts w:ascii="Arial" w:hAnsi="Arial" w:cs="Arial"/>
-          <w:b/>
-          <w:sz w:val="24"/>
-          <w:szCs w:val="24"/>
-        </w:rPr>
-        <w:br/>
-      </w:r>
-      <w:r>
-        <w:rPr>
-          <w:rFonts w:ascii="Arial" w:hAnsi="Arial" w:cs="Arial"/>
           <w:noProof/>
-          <w:sz w:val="24"/>
-          <w:szCs w:val="24"/>
         </w:rPr>
         <w:drawing>
-          <wp:inline distT="0" distB="0" distL="0" distR="0" wp14:anchorId="64C9CB98" wp14:editId="2C946C59">
-            <wp:extent cx="5400040" cy="4427855"/>
+          <wp:anchor distT="0" distB="0" distL="114300" distR="114300" simplePos="0" relativeHeight="251665408" behindDoc="0" locked="0" layoutInCell="1" allowOverlap="1" wp14:anchorId="3F66C968" wp14:editId="654974EB">
+            <wp:simplePos x="0" y="0"/>
+            <wp:positionH relativeFrom="column">
+              <wp:posOffset>1270</wp:posOffset>
+            </wp:positionH>
+            <wp:positionV relativeFrom="paragraph">
+              <wp:posOffset>408940</wp:posOffset>
+            </wp:positionV>
+            <wp:extent cx="5400040" cy="3943985"/>
             <wp:effectExtent l="0" t="0" r="0" b="0"/>
-            <wp:docPr id="1" name="Imagem 0" descr="fitalogo,png.png"/>
+            <wp:wrapSquare wrapText="bothSides"/>
+            <wp:docPr id="8" name="Imagem 8"/>
             <wp:cNvGraphicFramePr>
               <a:graphicFrameLocks xmlns:a="http://schemas.openxmlformats.org/drawingml/2006/main" noChangeAspect="1"/>
             </wp:cNvGraphicFramePr>
@@ -1284,11 +1277,17 @@
               <a:graphicData uri="http://schemas.openxmlformats.org/drawingml/2006/picture">
                 <pic:pic xmlns:pic="http://schemas.openxmlformats.org/drawingml/2006/picture">
                   <pic:nvPicPr>
-                    <pic:cNvPr id="0" name="fitalogo,png.png"/>
+                    <pic:cNvPr id="0" name="logotipo.png"/>
                     <pic:cNvPicPr/>
                   </pic:nvPicPr>
                   <pic:blipFill>
-                    <a:blip r:embed="rId7" cstate="print"/>
+                    <a:blip r:embed="rId7">
+                      <a:extLst>
+                        <a:ext uri="{28A0092B-C50C-407E-A947-70E740481C1C}">
+                          <a14:useLocalDpi xmlns:a14="http://schemas.microsoft.com/office/drawing/2010/main" val="0"/>
+                        </a:ext>
+                      </a:extLst>
+                    </a:blip>
                     <a:stretch>
                       <a:fillRect/>
                     </a:stretch>
@@ -1296,7 +1295,7 @@
                   <pic:spPr>
                     <a:xfrm>
                       <a:off x="0" y="0"/>
-                      <a:ext cx="5400040" cy="4427855"/>
+                      <a:ext cx="5400040" cy="3943985"/>
                     </a:xfrm>
                     <a:prstGeom prst="rect">
                       <a:avLst/>
@@ -1305,12 +1304,28 @@
                 </pic:pic>
               </a:graphicData>
             </a:graphic>
-          </wp:inline>
+            <wp14:sizeRelH relativeFrom="page">
+              <wp14:pctWidth>0</wp14:pctWidth>
+            </wp14:sizeRelH>
+            <wp14:sizeRelV relativeFrom="page">
+              <wp14:pctHeight>0</wp14:pctHeight>
+            </wp14:sizeRelV>
+          </wp:anchor>
         </w:drawing>
       </w:r>
       <w:r>
         <w:rPr>
           <w:rFonts w:ascii="Arial" w:hAnsi="Arial" w:cs="Arial"/>
+          <w:b/>
+          <w:sz w:val="24"/>
+          <w:szCs w:val="24"/>
+        </w:rPr>
+        <w:t>LOGO</w:t>
+      </w:r>
+      <w:r>
+        <w:rPr>
+          <w:rFonts w:ascii="Arial" w:hAnsi="Arial" w:cs="Arial"/>
+          <w:b/>
           <w:sz w:val="24"/>
           <w:szCs w:val="24"/>
         </w:rPr>
@@ -1427,14 +1442,6 @@
           <w:szCs w:val="24"/>
         </w:rPr>
         <w:br/>
-      </w:r>
-      <w:r>
-        <w:rPr>
-          <w:rFonts w:ascii="Arial" w:hAnsi="Arial" w:cs="Arial"/>
-          <w:sz w:val="24"/>
-          <w:szCs w:val="24"/>
-        </w:rPr>
-        <w:lastRenderedPageBreak/>
         <w:t>#</w:t>
       </w:r>
       <w:proofErr w:type="spellStart"/>
@@ -1483,6 +1490,7 @@
           <w:sz w:val="24"/>
           <w:szCs w:val="24"/>
         </w:rPr>
+        <w:lastRenderedPageBreak/>
         <w:t>TIPOGRAFIA</w:t>
       </w:r>
     </w:p>
@@ -1599,7 +1607,7 @@
     </w:p>
     <w:sectPr>
       <w:pgSz w:w="11906" w:h="16838"/>
-      <w:pgMar w:top="1417" w:right="1701" w:bottom="1417" w:left="1701" w:header="708" w:footer="708" w:gutter="0"/>
+      <w:pgMar w:top="1417" w:right="1701" w:bottom="993" w:left="1701" w:header="708" w:footer="708" w:gutter="0"/>
       <w:pgNumType w:start="0"/>
       <w:cols w:space="708"/>
       <w:titlePg/>
@@ -2546,7 +2554,7 @@
 </file>
 
 <file path=customXml/itemProps1.xml><?xml version="1.0" encoding="utf-8"?>
-<ds:datastoreItem xmlns:ds="http://schemas.openxmlformats.org/officeDocument/2006/customXml" ds:itemID="{2EF16432-8EC6-4624-8266-292A03C49F1D}">
+<ds:datastoreItem xmlns:ds="http://schemas.openxmlformats.org/officeDocument/2006/customXml" ds:itemID="{886BDD76-DFAC-4A77-A088-F46B739C8378}">
   <ds:schemaRefs>
     <ds:schemaRef ds:uri="http://schemas.openxmlformats.org/officeDocument/2006/bibliography"/>
   </ds:schemaRefs>

--- a/textos/Resumo TCC 03.10.19.docx
+++ b/textos/Resumo TCC 03.10.19.docx
@@ -1096,18 +1096,7 @@
           <w:sz w:val="24"/>
           <w:szCs w:val="24"/>
         </w:rPr>
-        <w:t>SERVIÇOS E PRODUTOS PRESTA</w:t>
-      </w:r>
-      <w:bookmarkStart w:id="0" w:name="_GoBack"/>
-      <w:bookmarkEnd w:id="0"/>
-      <w:r>
-        <w:rPr>
-          <w:rFonts w:ascii="Arial" w:hAnsi="Arial" w:cs="Arial"/>
-          <w:b/>
-          <w:sz w:val="24"/>
-          <w:szCs w:val="24"/>
-        </w:rPr>
-        <w:t>DOS</w:t>
+        <w:t>SERVIÇOS E PRODUTOS PRESTADOS</w:t>
       </w:r>
     </w:p>
     <w:p>
@@ -1548,24 +1537,14 @@
         </w:rPr>
         <w:t xml:space="preserve">Fonte: </w:t>
       </w:r>
-      <w:proofErr w:type="spellStart"/>
-      <w:r>
-        <w:rPr>
-          <w:rFonts w:ascii="Arial" w:hAnsi="Arial" w:cs="Arial"/>
-          <w:sz w:val="24"/>
-          <w:szCs w:val="24"/>
-        </w:rPr>
-        <w:t>A</w:t>
-      </w:r>
-      <w:r>
-        <w:rPr>
-          <w:rFonts w:ascii="Arial" w:hAnsi="Arial" w:cs="Arial"/>
-          <w:sz w:val="24"/>
-          <w:szCs w:val="24"/>
-        </w:rPr>
-        <w:t>lagambe</w:t>
-      </w:r>
-      <w:proofErr w:type="spellEnd"/>
+      <w:r>
+        <w:rPr>
+          <w:rFonts w:ascii="Arial" w:hAnsi="Arial" w:cs="Arial"/>
+          <w:sz w:val="24"/>
+          <w:szCs w:val="24"/>
+        </w:rPr>
+        <w:t>Pacifico</w:t>
+      </w:r>
     </w:p>
     <w:p>
       <w:pPr>
@@ -1594,6 +1573,7 @@
           <w:rFonts w:ascii="Arial" w:hAnsi="Arial" w:cs="Arial"/>
           <w:sz w:val="24"/>
           <w:szCs w:val="24"/>
+          <w:u w:val="single"/>
         </w:rPr>
       </w:pPr>
       <w:r>
@@ -1604,6 +1584,8 @@
         </w:rPr>
         <w:br/>
       </w:r>
+      <w:bookmarkStart w:id="0" w:name="_GoBack"/>
+      <w:bookmarkEnd w:id="0"/>
     </w:p>
     <w:sectPr>
       <w:pgSz w:w="11906" w:h="16838"/>
@@ -2554,7 +2536,7 @@
 </file>
 
 <file path=customXml/itemProps1.xml><?xml version="1.0" encoding="utf-8"?>
-<ds:datastoreItem xmlns:ds="http://schemas.openxmlformats.org/officeDocument/2006/customXml" ds:itemID="{886BDD76-DFAC-4A77-A088-F46B739C8378}">
+<ds:datastoreItem xmlns:ds="http://schemas.openxmlformats.org/officeDocument/2006/customXml" ds:itemID="{95BC861F-DBB4-4AED-9965-6A890DD005D9}">
   <ds:schemaRefs>
     <ds:schemaRef ds:uri="http://schemas.openxmlformats.org/officeDocument/2006/bibliography"/>
   </ds:schemaRefs>
